--- a/AI WPR-1.docx
+++ b/AI WPR-1.docx
@@ -6,7 +6,7 @@
       <w:pPr>
         <w:pStyle w:val="BodyText"/>
         <w:spacing w:before="0"/>
-        <w:ind w:left="2299"/>
+        <w:ind w:left="2299" w:firstLine="581"/>
         <w:rPr>
           <w:sz w:val="20"/>
         </w:rPr>
@@ -170,7 +170,10 @@
         <w:t xml:space="preserve"> </w:t>
       </w:r>
       <w:r>
-        <w:t>11</w:t>
+        <w:t>1</w:t>
+      </w:r>
+      <w:r>
+        <w:t>8</w:t>
       </w:r>
       <w:r>
         <w:t>/0</w:t>
@@ -200,13 +203,7 @@
         <w:rPr>
           <w:spacing w:val="-2"/>
         </w:rPr>
-        <w:t>1</w:t>
-      </w:r>
-      <w:r>
-        <w:rPr>
-          <w:spacing w:val="-2"/>
-        </w:rPr>
-        <w:t>7</w:t>
+        <w:t>24</w:t>
       </w:r>
       <w:r>
         <w:rPr>
@@ -262,14 +259,7 @@
           <w:b/>
           <w:sz w:val="28"/>
         </w:rPr>
-        <w:t xml:space="preserve">WPR </w:t>
-      </w:r>
-      <w:r>
-        <w:rPr>
-          <w:b/>
-          <w:sz w:val="28"/>
-        </w:rPr>
-        <w:t>4</w:t>
+        <w:t>WPR 5</w:t>
       </w:r>
       <w:r>
         <w:rPr>
@@ -632,104 +622,137 @@
     <w:p>
       <w:pPr>
         <w:pStyle w:val="Heading1"/>
+        <w:numPr>
+          <w:ilvl w:val="0"/>
+          <w:numId w:val="8"/>
+        </w:numPr>
         <w:spacing w:before="1"/>
-      </w:pPr>
+        <w:rPr>
+          <w:b w:val="0"/>
+          <w:bCs w:val="0"/>
+          <w:spacing w:val="-4"/>
+          <w:lang w:val="en-IN"/>
+        </w:rPr>
+      </w:pPr>
+      <w:r>
+        <w:rPr>
+          <w:b w:val="0"/>
+          <w:bCs w:val="0"/>
+          <w:spacing w:val="-4"/>
+          <w:lang w:val="en-IN"/>
+        </w:rPr>
+        <w:t>Train or obtain pre-trained model for crop suggestion (based on soil, season, etc.).</w:t>
+      </w:r>
+    </w:p>
+    <w:p>
+      <w:pPr>
+        <w:pStyle w:val="Heading1"/>
+        <w:numPr>
+          <w:ilvl w:val="0"/>
+          <w:numId w:val="8"/>
+        </w:numPr>
+        <w:spacing w:before="1"/>
+        <w:rPr>
+          <w:b w:val="0"/>
+          <w:bCs w:val="0"/>
+          <w:spacing w:val="-4"/>
+          <w:lang w:val="en-IN"/>
+        </w:rPr>
+      </w:pPr>
+      <w:r>
+        <w:rPr>
+          <w:b w:val="0"/>
+          <w:bCs w:val="0"/>
+          <w:spacing w:val="-4"/>
+          <w:lang w:val="en-IN"/>
+        </w:rPr>
+        <w:t>Integrate basic AI model in backend (Python/Node wrapper).</w:t>
+      </w:r>
+    </w:p>
+    <w:p>
+      <w:pPr>
+        <w:pStyle w:val="Heading1"/>
+        <w:numPr>
+          <w:ilvl w:val="0"/>
+          <w:numId w:val="8"/>
+        </w:numPr>
+        <w:spacing w:before="1"/>
+        <w:rPr>
+          <w:b w:val="0"/>
+          <w:bCs w:val="0"/>
+          <w:spacing w:val="-4"/>
+          <w:lang w:val="en-IN"/>
+        </w:rPr>
+      </w:pPr>
+      <w:r>
+        <w:rPr>
+          <w:b w:val="0"/>
+          <w:bCs w:val="0"/>
+          <w:spacing w:val="-4"/>
+          <w:lang w:val="en-IN"/>
+        </w:rPr>
+        <w:t>Test model locally with sample inputs.</w:t>
+      </w:r>
+    </w:p>
+    <w:p>
+      <w:pPr>
+        <w:pStyle w:val="Heading1"/>
+        <w:numPr>
+          <w:ilvl w:val="0"/>
+          <w:numId w:val="8"/>
+        </w:numPr>
+        <w:spacing w:before="1"/>
+        <w:rPr>
+          <w:b w:val="0"/>
+          <w:bCs w:val="0"/>
+          <w:spacing w:val="-4"/>
+          <w:lang w:val="en-IN"/>
+        </w:rPr>
+      </w:pPr>
+      <w:r>
+        <w:rPr>
+          <w:b w:val="0"/>
+          <w:bCs w:val="0"/>
+          <w:spacing w:val="-4"/>
+          <w:lang w:val="en-IN"/>
+        </w:rPr>
+        <w:t>Create API endpoint to serve AI predictions.</w:t>
+      </w:r>
+    </w:p>
+    <w:p>
+      <w:pPr>
+        <w:pStyle w:val="Heading1"/>
+        <w:numPr>
+          <w:ilvl w:val="0"/>
+          <w:numId w:val="8"/>
+        </w:numPr>
+        <w:spacing w:before="1"/>
+        <w:rPr>
+          <w:b w:val="0"/>
+          <w:bCs w:val="0"/>
+          <w:sz w:val="24"/>
+          <w:szCs w:val="24"/>
+          <w:lang w:val="en-IN"/>
+        </w:rPr>
+      </w:pPr>
+      <w:r>
+        <w:rPr>
+          <w:b w:val="0"/>
+          <w:bCs w:val="0"/>
+          <w:spacing w:val="-4"/>
+          <w:lang w:val="en-IN"/>
+        </w:rPr>
+        <w:t>Connect AI response to frontend UI.</w:t>
+      </w:r>
     </w:p>
     <w:p>
       <w:pPr>
         <w:pStyle w:val="NormalWeb"/>
-        <w:divId w:val="1331828694"/>
-      </w:pPr>
-      <w:r>
-        <w:rPr>
-          <w:rFonts w:hAnsi="Symbol"/>
-        </w:rPr>
-        <w:t xml:space="preserve">  1.</w:t>
-      </w:r>
-      <w:r>
-        <w:t xml:space="preserve"> Setup backend server with Express.js.</w:t>
-      </w:r>
-    </w:p>
-    <w:p>
-      <w:pPr>
-        <w:pStyle w:val="NormalWeb"/>
-        <w:divId w:val="1331828694"/>
-      </w:pPr>
-      <w:r>
-        <w:t xml:space="preserve">  </w:t>
-      </w:r>
-      <w:r>
-        <w:rPr>
-          <w:rFonts w:hAnsi="Symbol"/>
-        </w:rPr>
-        <w:t>2.</w:t>
-      </w:r>
-      <w:r>
-        <w:t xml:space="preserve"> Design MongoDB schema for users, crops, pests, etc.</w:t>
-      </w:r>
-    </w:p>
-    <w:p>
-      <w:pPr>
-        <w:pStyle w:val="NormalWeb"/>
-        <w:divId w:val="1331828694"/>
-      </w:pPr>
-      <w:r>
-        <w:rPr>
-          <w:rFonts w:hAnsi="Symbol"/>
-        </w:rPr>
-        <w:t xml:space="preserve">  </w:t>
-      </w:r>
-      <w:r>
-        <w:rPr>
-          <w:rFonts w:hAnsi="Symbol"/>
-        </w:rPr>
-        <w:t>3.</w:t>
-      </w:r>
-      <w:r>
-        <w:t xml:space="preserve"> Create API endpoints for authentication and data fetch.</w:t>
-      </w:r>
-    </w:p>
-    <w:p>
-      <w:pPr>
-        <w:pStyle w:val="NormalWeb"/>
-        <w:divId w:val="1331828694"/>
-      </w:pPr>
-      <w:r>
-        <w:rPr>
-          <w:rFonts w:hAnsi="Symbol"/>
-        </w:rPr>
-        <w:t xml:space="preserve">  </w:t>
-      </w:r>
-      <w:r>
-        <w:rPr>
-          <w:rFonts w:hAnsi="Symbol"/>
-        </w:rPr>
-        <w:t>4.</w:t>
-      </w:r>
-      <w:r>
-        <w:t xml:space="preserve"> Implement JWT-based authentication.</w:t>
-      </w:r>
-    </w:p>
-    <w:p>
-      <w:pPr>
-        <w:pStyle w:val="NormalWeb"/>
-        <w:divId w:val="1331828694"/>
-      </w:pPr>
-      <w:r>
-        <w:rPr>
-          <w:rFonts w:hAnsi="Symbol"/>
-        </w:rPr>
-        <w:t xml:space="preserve">  </w:t>
-      </w:r>
-      <w:r>
-        <w:rPr>
-          <w:rFonts w:hAnsi="Symbol"/>
-        </w:rPr>
-        <w:t>5.</w:t>
-      </w:r>
-      <w:r>
-        <w:t xml:space="preserve"> Test APIs using Postman.</w:t>
-      </w:r>
+        <w:rPr>
+          <w:color w:val="393939"/>
+          <w:lang w:val="en-IN"/>
+        </w:rPr>
+      </w:pPr>
     </w:p>
     <w:p>
       <w:pPr>
@@ -737,84 +760,169 @@
         <w:ind w:left="209"/>
         <w:rPr>
           <w:color w:val="393939"/>
-          <w:lang w:val="en-IN"/>
-        </w:rPr>
-      </w:pPr>
+          <w:spacing w:val="-4"/>
+        </w:rPr>
+      </w:pPr>
+      <w:r>
+        <w:rPr>
+          <w:color w:val="393939"/>
+        </w:rPr>
+        <w:t>A</w:t>
+      </w:r>
+      <w:r>
+        <w:rPr>
+          <w:color w:val="393939"/>
+        </w:rPr>
+        <w:t>chievements:</w:t>
+      </w:r>
+      <w:r>
+        <w:rPr>
+          <w:color w:val="393939"/>
+          <w:spacing w:val="-6"/>
+        </w:rPr>
+        <w:t xml:space="preserve"> </w:t>
+      </w:r>
+      <w:r>
+        <w:rPr>
+          <w:color w:val="393939"/>
+        </w:rPr>
+        <w:t>Research</w:t>
+      </w:r>
+      <w:r>
+        <w:rPr>
+          <w:color w:val="393939"/>
+          <w:spacing w:val="-6"/>
+        </w:rPr>
+        <w:t xml:space="preserve"> </w:t>
+      </w:r>
+      <w:r>
+        <w:rPr>
+          <w:color w:val="393939"/>
+        </w:rPr>
+        <w:t>&amp;</w:t>
+      </w:r>
+      <w:r>
+        <w:rPr>
+          <w:color w:val="393939"/>
+          <w:spacing w:val="-6"/>
+        </w:rPr>
+        <w:t xml:space="preserve"> </w:t>
+      </w:r>
+      <w:r>
+        <w:rPr>
+          <w:color w:val="393939"/>
+        </w:rPr>
+        <w:t>Planning</w:t>
+      </w:r>
+      <w:r>
+        <w:rPr>
+          <w:color w:val="393939"/>
+          <w:spacing w:val="-6"/>
+        </w:rPr>
+        <w:t xml:space="preserve"> </w:t>
+      </w:r>
+      <w:r>
+        <w:rPr>
+          <w:color w:val="393939"/>
+          <w:spacing w:val="-4"/>
+        </w:rPr>
+        <w:t>Phase</w:t>
+      </w:r>
     </w:p>
     <w:p>
       <w:pPr>
         <w:pStyle w:val="Heading2"/>
         <w:ind w:left="209"/>
-        <w:rPr>
-          <w:color w:val="393939"/>
-          <w:spacing w:val="-4"/>
-        </w:rPr>
-      </w:pPr>
-      <w:r>
-        <w:rPr>
-          <w:color w:val="393939"/>
-        </w:rPr>
-        <w:t>Achievements:</w:t>
-      </w:r>
-      <w:r>
-        <w:rPr>
-          <w:color w:val="393939"/>
-          <w:spacing w:val="-6"/>
-        </w:rPr>
-        <w:t xml:space="preserve"> </w:t>
-      </w:r>
-      <w:r>
-        <w:rPr>
-          <w:color w:val="393939"/>
-        </w:rPr>
-        <w:t>Research</w:t>
-      </w:r>
-      <w:r>
-        <w:rPr>
-          <w:color w:val="393939"/>
-          <w:spacing w:val="-6"/>
-        </w:rPr>
-        <w:t xml:space="preserve"> </w:t>
-      </w:r>
-      <w:r>
-        <w:rPr>
-          <w:color w:val="393939"/>
-        </w:rPr>
-        <w:t>&amp;</w:t>
-      </w:r>
-      <w:r>
-        <w:rPr>
-          <w:color w:val="393939"/>
-          <w:spacing w:val="-6"/>
-        </w:rPr>
-        <w:t xml:space="preserve"> </w:t>
-      </w:r>
-      <w:r>
-        <w:rPr>
-          <w:color w:val="393939"/>
-        </w:rPr>
-        <w:t>Planning</w:t>
-      </w:r>
-      <w:r>
-        <w:rPr>
-          <w:color w:val="393939"/>
-          <w:spacing w:val="-6"/>
-        </w:rPr>
-        <w:t xml:space="preserve"> </w:t>
-      </w:r>
-      <w:r>
-        <w:rPr>
-          <w:color w:val="393939"/>
-          <w:spacing w:val="-4"/>
-        </w:rPr>
-        <w:t>Phase</w:t>
-      </w:r>
-    </w:p>
-    <w:p>
-      <w:pPr>
-        <w:pStyle w:val="Heading2"/>
-        <w:ind w:left="209"/>
-      </w:pPr>
+      </w:pPr>
+    </w:p>
+    <w:p>
+      <w:pPr>
+        <w:pStyle w:val="Heading1"/>
+        <w:spacing w:before="1"/>
+      </w:pPr>
+    </w:p>
+    <w:p>
+      <w:pPr>
+        <w:pStyle w:val="NormalWeb"/>
+        <w:rPr>
+          <w:lang w:val="en-IN"/>
+        </w:rPr>
+      </w:pPr>
+      <w:r>
+        <w:rPr>
+          <w:rFonts w:hAnsi="Symbol"/>
+        </w:rPr>
+        <w:t xml:space="preserve">  1.</w:t>
+      </w:r>
+      <w:r>
+        <w:t xml:space="preserve"> </w:t>
+      </w:r>
+      <w:r>
+        <w:rPr>
+          <w:lang w:val="en-IN"/>
+        </w:rPr>
+        <w:t>Obtained and tested pre-trained crop recommendation model (input: soil type, season).</w:t>
+      </w:r>
+    </w:p>
+    <w:p>
+      <w:pPr>
+        <w:pStyle w:val="NormalWeb"/>
+        <w:rPr>
+          <w:lang w:val="en-IN"/>
+        </w:rPr>
+      </w:pPr>
+      <w:r>
+        <w:rPr>
+          <w:lang w:val="en-IN"/>
+        </w:rPr>
+        <w:t xml:space="preserve">  2. </w:t>
+      </w:r>
+      <w:r>
+        <w:rPr>
+          <w:lang w:val="en-IN"/>
+        </w:rPr>
+        <w:t>Integrated model into backend using Python Flask and connected via API.</w:t>
+      </w:r>
+    </w:p>
+    <w:p>
+      <w:pPr>
+        <w:pStyle w:val="NormalWeb"/>
+        <w:rPr>
+          <w:lang w:val="en-IN"/>
+        </w:rPr>
+      </w:pPr>
+      <w:r>
+        <w:rPr>
+          <w:lang w:val="en-IN"/>
+        </w:rPr>
+        <w:t xml:space="preserve">  3.</w:t>
+      </w:r>
+      <w:r>
+        <w:rPr>
+          <w:lang w:val="en-IN"/>
+        </w:rPr>
+        <w:t xml:space="preserve"> Tested AI model with 10 sample inputs, accuracy ~85%.</w:t>
+      </w:r>
+    </w:p>
+    <w:p>
+      <w:pPr>
+        <w:pStyle w:val="NormalWeb"/>
+        <w:rPr>
+          <w:lang w:val="en-IN"/>
+        </w:rPr>
+      </w:pPr>
+      <w:r>
+        <w:rPr>
+          <w:lang w:val="en-IN"/>
+        </w:rPr>
+        <w:t xml:space="preserve">  4.</w:t>
+      </w:r>
+      <w:r>
+        <w:rPr>
+          <w:lang w:val="en-IN"/>
+        </w:rPr>
+        <w:t xml:space="preserve">  Created API endpoint /recommend-crop and connected to frontend.</w:t>
+      </w:r>
     </w:p>
     <w:p>
       <w:pPr>
@@ -830,228 +938,81 @@
         <w:rPr>
           <w:b w:val="0"/>
           <w:bCs w:val="0"/>
+          <w:lang w:val="en-IN"/>
+        </w:rPr>
+        <w:t>5.</w:t>
+      </w:r>
+      <w:r>
+        <w:rPr>
+          <w:b w:val="0"/>
+          <w:bCs w:val="0"/>
+          <w:sz w:val="24"/>
+          <w:szCs w:val="24"/>
+          <w:lang w:val="en-IN"/>
+        </w:rPr>
+        <w:t xml:space="preserve">  Displayed AI output on dashboard UI with dynamic rendering</w:t>
+      </w:r>
+    </w:p>
+    <w:p>
+      <w:pPr>
+        <w:pStyle w:val="Heading1"/>
+        <w:rPr>
           <w:color w:val="393939"/>
           <w:lang w:val="en-IN"/>
         </w:rPr>
-        <w:t xml:space="preserve">   </w:t>
-      </w:r>
-      <w:r>
+      </w:pPr>
+    </w:p>
+    <w:p>
+      <w:pPr>
+        <w:pStyle w:val="Heading1"/>
+      </w:pPr>
+      <w:r>
+        <w:t>F</w:t>
+      </w:r>
+      <w:r>
+        <w:t>UTURE</w:t>
+      </w:r>
+      <w:r>
+        <w:rPr>
+          <w:spacing w:val="-13"/>
+        </w:rPr>
+        <w:t xml:space="preserve"> </w:t>
+      </w:r>
+      <w:r>
+        <w:t>WORK</w:t>
+      </w:r>
+      <w:r>
+        <w:rPr>
+          <w:spacing w:val="-9"/>
+        </w:rPr>
+        <w:t xml:space="preserve"> </w:t>
+      </w:r>
+      <w:r>
+        <w:rPr>
+          <w:spacing w:val="-2"/>
+        </w:rPr>
+        <w:t>PLANS</w:t>
+      </w:r>
+    </w:p>
+    <w:p>
+      <w:pPr>
+        <w:pStyle w:val="Heading1"/>
+        <w:spacing w:before="1"/>
         <w:rPr>
           <w:b w:val="0"/>
           <w:bCs w:val="0"/>
-          <w:color w:val="393939"/>
+          <w:spacing w:val="-4"/>
           <w:lang w:val="en-IN"/>
         </w:rPr>
-        <w:t>1.</w:t>
-      </w:r>
+      </w:pPr>
       <w:r>
         <w:rPr>
           <w:b w:val="0"/>
           <w:bCs w:val="0"/>
-          <w:color w:val="393939"/>
+          <w:spacing w:val="-4"/>
           <w:lang w:val="en-IN"/>
         </w:rPr>
-        <w:t xml:space="preserve">  </w:t>
-      </w:r>
-      <w:r>
-        <w:rPr>
-          <w:b w:val="0"/>
-          <w:bCs w:val="0"/>
-          <w:color w:val="393939"/>
-          <w:lang w:val="en-IN"/>
-        </w:rPr>
-        <w:t>Setup Express.js server with routes and middleware.</w:t>
-      </w:r>
-    </w:p>
-    <w:p>
-      <w:pPr>
-        <w:pStyle w:val="Heading1"/>
-        <w:rPr>
-          <w:b w:val="0"/>
-          <w:bCs w:val="0"/>
-          <w:color w:val="393939"/>
-          <w:lang w:val="en-IN"/>
-        </w:rPr>
-      </w:pPr>
-      <w:r>
-        <w:rPr>
-          <w:b w:val="0"/>
-          <w:bCs w:val="0"/>
-          <w:color w:val="393939"/>
-          <w:lang w:val="en-IN"/>
-        </w:rPr>
-        <w:t xml:space="preserve">   </w:t>
-      </w:r>
-      <w:r>
-        <w:rPr>
-          <w:b w:val="0"/>
-          <w:bCs w:val="0"/>
-          <w:color w:val="393939"/>
-          <w:lang w:val="en-IN"/>
-        </w:rPr>
-        <w:t>2.</w:t>
-      </w:r>
-      <w:r>
-        <w:rPr>
-          <w:b w:val="0"/>
-          <w:bCs w:val="0"/>
-          <w:color w:val="393939"/>
-          <w:lang w:val="en-IN"/>
-        </w:rPr>
-        <w:t xml:space="preserve">  Designed and implemented MongoDB schemas for users, crops, pests.</w:t>
-      </w:r>
-    </w:p>
-    <w:p>
-      <w:pPr>
-        <w:pStyle w:val="Heading1"/>
-        <w:rPr>
-          <w:b w:val="0"/>
-          <w:bCs w:val="0"/>
-          <w:color w:val="393939"/>
-          <w:lang w:val="en-IN"/>
-        </w:rPr>
-      </w:pPr>
-      <w:r>
-        <w:rPr>
-          <w:b w:val="0"/>
-          <w:bCs w:val="0"/>
-          <w:color w:val="393939"/>
-          <w:lang w:val="en-IN"/>
-        </w:rPr>
-        <w:t xml:space="preserve">   </w:t>
-      </w:r>
-      <w:r>
-        <w:rPr>
-          <w:b w:val="0"/>
-          <w:bCs w:val="0"/>
-          <w:color w:val="393939"/>
-          <w:lang w:val="en-IN"/>
-        </w:rPr>
-        <w:t>3.</w:t>
-      </w:r>
-      <w:r>
-        <w:rPr>
-          <w:b w:val="0"/>
-          <w:bCs w:val="0"/>
-          <w:color w:val="393939"/>
-          <w:lang w:val="en-IN"/>
-        </w:rPr>
-        <w:t xml:space="preserve">  Created and tested 5 API endpoints: register, login, fetch crops, pests, logout.</w:t>
-      </w:r>
-    </w:p>
-    <w:p>
-      <w:pPr>
-        <w:pStyle w:val="Heading1"/>
-        <w:rPr>
-          <w:b w:val="0"/>
-          <w:bCs w:val="0"/>
-          <w:color w:val="393939"/>
-          <w:lang w:val="en-IN"/>
-        </w:rPr>
-      </w:pPr>
-      <w:r>
-        <w:rPr>
-          <w:b w:val="0"/>
-          <w:bCs w:val="0"/>
-          <w:color w:val="393939"/>
-          <w:lang w:val="en-IN"/>
-        </w:rPr>
-        <w:t xml:space="preserve">   </w:t>
-      </w:r>
-      <w:r>
-        <w:rPr>
-          <w:b w:val="0"/>
-          <w:bCs w:val="0"/>
-          <w:color w:val="393939"/>
-          <w:lang w:val="en-IN"/>
-        </w:rPr>
-        <w:t>4.</w:t>
-      </w:r>
-      <w:r>
-        <w:rPr>
-          <w:b w:val="0"/>
-          <w:bCs w:val="0"/>
-          <w:color w:val="393939"/>
-          <w:lang w:val="en-IN"/>
-        </w:rPr>
-        <w:t xml:space="preserve">  Implemented JWT-based authentication with token storage.</w:t>
-      </w:r>
-    </w:p>
-    <w:p>
-      <w:pPr>
-        <w:pStyle w:val="Heading1"/>
-        <w:rPr>
-          <w:b w:val="0"/>
-          <w:bCs w:val="0"/>
-          <w:color w:val="393939"/>
-          <w:lang w:val="en-IN"/>
-        </w:rPr>
-      </w:pPr>
-      <w:r>
-        <w:rPr>
-          <w:b w:val="0"/>
-          <w:bCs w:val="0"/>
-          <w:color w:val="393939"/>
-          <w:lang w:val="en-IN"/>
-        </w:rPr>
-        <w:t xml:space="preserve">   </w:t>
-      </w:r>
-      <w:r>
-        <w:rPr>
-          <w:b w:val="0"/>
-          <w:bCs w:val="0"/>
-          <w:color w:val="393939"/>
-          <w:lang w:val="en-IN"/>
-        </w:rPr>
-        <w:t>5.</w:t>
-      </w:r>
-      <w:r>
-        <w:rPr>
-          <w:b w:val="0"/>
-          <w:bCs w:val="0"/>
-          <w:color w:val="393939"/>
-          <w:lang w:val="en-IN"/>
-        </w:rPr>
-        <w:t xml:space="preserve">  Tested all endpoints using Postman and documented them.</w:t>
-      </w:r>
-    </w:p>
-    <w:p>
-      <w:pPr>
-        <w:pStyle w:val="Heading1"/>
-        <w:ind w:left="720"/>
-        <w:rPr>
-          <w:color w:val="393939"/>
-          <w:lang w:val="en-IN"/>
-        </w:rPr>
-      </w:pPr>
-    </w:p>
-    <w:p>
-      <w:pPr>
-        <w:pStyle w:val="Heading1"/>
-      </w:pPr>
-      <w:r>
-        <w:t>FUTURE</w:t>
-      </w:r>
-      <w:r>
-        <w:rPr>
-          <w:spacing w:val="-13"/>
-        </w:rPr>
-        <w:t xml:space="preserve"> </w:t>
-      </w:r>
-      <w:r>
-        <w:t>WORK</w:t>
-      </w:r>
-      <w:r>
-        <w:rPr>
-          <w:spacing w:val="-9"/>
-        </w:rPr>
-        <w:t xml:space="preserve"> </w:t>
-      </w:r>
-      <w:r>
-        <w:rPr>
-          <w:spacing w:val="-2"/>
-        </w:rPr>
-        <w:t>PLANS</w:t>
+        <w:t>Expand AI functionalities (e.g., pest detection, yield prediction) in Week 6.</w:t>
       </w:r>
     </w:p>
     <w:p>
@@ -1059,23 +1020,6 @@
         <w:pStyle w:val="Heading2"/>
         <w:ind w:left="209"/>
       </w:pPr>
-      <w:r>
-        <w:rPr>
-          <w:b w:val="0"/>
-          <w:bCs w:val="0"/>
-          <w:color w:val="393939"/>
-          <w:lang w:val="en-IN"/>
-        </w:rPr>
-        <w:t xml:space="preserve">    </w:t>
-      </w:r>
-      <w:r>
-        <w:rPr>
-          <w:b w:val="0"/>
-          <w:bCs w:val="0"/>
-          <w:color w:val="393939"/>
-        </w:rPr>
-        <w:t>Add AI model integration and real-time features in Week 5.</w:t>
-      </w:r>
     </w:p>
     <w:sectPr>
       <w:type w:val="continuous"/>
@@ -1875,6 +1819,119 @@
         <w:rFonts w:hint="default"/>
         <w:lang w:val="en-US" w:eastAsia="en-US" w:bidi="ar-SA"/>
       </w:rPr>
+    </w:lvl>
+  </w:abstractNum>
+  <w:abstractNum w:abstractNumId="7" w15:restartNumberingAfterBreak="0">
+    <w:nsid w:val="7ED33082"/>
+    <w:multiLevelType w:val="multilevel"/>
+    <w:tmpl w:val="65247ED2"/>
+    <w:lvl w:ilvl="0">
+      <w:start w:val="1"/>
+      <w:numFmt w:val="decimal"/>
+      <w:lvlText w:val="%1."/>
+      <w:lvlJc w:val="left"/>
+      <w:pPr>
+        <w:tabs>
+          <w:tab w:val="num" w:pos="360"/>
+        </w:tabs>
+        <w:ind w:left="360" w:hanging="360"/>
+      </w:pPr>
+    </w:lvl>
+    <w:lvl w:ilvl="1" w:tentative="1">
+      <w:start w:val="1"/>
+      <w:numFmt w:val="decimal"/>
+      <w:lvlText w:val="%2."/>
+      <w:lvlJc w:val="left"/>
+      <w:pPr>
+        <w:tabs>
+          <w:tab w:val="num" w:pos="1080"/>
+        </w:tabs>
+        <w:ind w:left="1080" w:hanging="360"/>
+      </w:pPr>
+    </w:lvl>
+    <w:lvl w:ilvl="2" w:tentative="1">
+      <w:start w:val="1"/>
+      <w:numFmt w:val="decimal"/>
+      <w:lvlText w:val="%3."/>
+      <w:lvlJc w:val="left"/>
+      <w:pPr>
+        <w:tabs>
+          <w:tab w:val="num" w:pos="1800"/>
+        </w:tabs>
+        <w:ind w:left="1800" w:hanging="360"/>
+      </w:pPr>
+    </w:lvl>
+    <w:lvl w:ilvl="3" w:tentative="1">
+      <w:start w:val="1"/>
+      <w:numFmt w:val="decimal"/>
+      <w:lvlText w:val="%4."/>
+      <w:lvlJc w:val="left"/>
+      <w:pPr>
+        <w:tabs>
+          <w:tab w:val="num" w:pos="2520"/>
+        </w:tabs>
+        <w:ind w:left="2520" w:hanging="360"/>
+      </w:pPr>
+    </w:lvl>
+    <w:lvl w:ilvl="4" w:tentative="1">
+      <w:start w:val="1"/>
+      <w:numFmt w:val="decimal"/>
+      <w:lvlText w:val="%5."/>
+      <w:lvlJc w:val="left"/>
+      <w:pPr>
+        <w:tabs>
+          <w:tab w:val="num" w:pos="3240"/>
+        </w:tabs>
+        <w:ind w:left="3240" w:hanging="360"/>
+      </w:pPr>
+    </w:lvl>
+    <w:lvl w:ilvl="5" w:tentative="1">
+      <w:start w:val="1"/>
+      <w:numFmt w:val="decimal"/>
+      <w:lvlText w:val="%6."/>
+      <w:lvlJc w:val="left"/>
+      <w:pPr>
+        <w:tabs>
+          <w:tab w:val="num" w:pos="3960"/>
+        </w:tabs>
+        <w:ind w:left="3960" w:hanging="360"/>
+      </w:pPr>
+    </w:lvl>
+    <w:lvl w:ilvl="6" w:tentative="1">
+      <w:start w:val="1"/>
+      <w:numFmt w:val="decimal"/>
+      <w:lvlText w:val="%7."/>
+      <w:lvlJc w:val="left"/>
+      <w:pPr>
+        <w:tabs>
+          <w:tab w:val="num" w:pos="4680"/>
+        </w:tabs>
+        <w:ind w:left="4680" w:hanging="360"/>
+      </w:pPr>
+    </w:lvl>
+    <w:lvl w:ilvl="7" w:tentative="1">
+      <w:start w:val="1"/>
+      <w:numFmt w:val="decimal"/>
+      <w:lvlText w:val="%8."/>
+      <w:lvlJc w:val="left"/>
+      <w:pPr>
+        <w:tabs>
+          <w:tab w:val="num" w:pos="5400"/>
+        </w:tabs>
+        <w:ind w:left="5400" w:hanging="360"/>
+      </w:pPr>
+    </w:lvl>
+    <w:lvl w:ilvl="8" w:tentative="1">
+      <w:start w:val="1"/>
+      <w:numFmt w:val="decimal"/>
+      <w:lvlText w:val="%9."/>
+      <w:lvlJc w:val="left"/>
+      <w:pPr>
+        <w:tabs>
+          <w:tab w:val="num" w:pos="6120"/>
+        </w:tabs>
+        <w:ind w:left="6120" w:hanging="360"/>
+      </w:pPr>
     </w:lvl>
   </w:abstractNum>
   <w:num w:numId="1" w16cid:durableId="2144156209">
@@ -1897,6 +1954,9 @@
   </w:num>
   <w:num w:numId="7" w16cid:durableId="1644236706">
     <w:abstractNumId w:val="3"/>
+  </w:num>
+  <w:num w:numId="8" w16cid:durableId="1563713360">
+    <w:abstractNumId w:val="7"/>
   </w:num>
 </w:numbering>
 </file>
@@ -2308,6 +2368,7 @@
   <w:style w:type="paragraph" w:styleId="Heading1">
     <w:name w:val="heading 1"/>
     <w:basedOn w:val="Normal"/>
+    <w:link w:val="Heading1Char"/>
     <w:uiPriority w:val="9"/>
     <w:qFormat/>
     <w:pPr>
@@ -2425,12 +2486,25 @@
     <w:name w:val="Normal (Web)"/>
     <w:basedOn w:val="Normal"/>
     <w:uiPriority w:val="99"/>
-    <w:semiHidden/>
     <w:unhideWhenUsed/>
     <w:rsid w:val="005416AC"/>
     <w:rPr>
       <w:sz w:val="24"/>
       <w:szCs w:val="24"/>
+    </w:rPr>
+  </w:style>
+  <w:style w:type="character" w:customStyle="1" w:styleId="Heading1Char">
+    <w:name w:val="Heading 1 Char"/>
+    <w:basedOn w:val="DefaultParagraphFont"/>
+    <w:link w:val="Heading1"/>
+    <w:uiPriority w:val="9"/>
+    <w:rsid w:val="00842175"/>
+    <w:rPr>
+      <w:rFonts w:ascii="Times New Roman" w:eastAsia="Times New Roman" w:hAnsi="Times New Roman" w:cs="Times New Roman"/>
+      <w:b/>
+      <w:bCs/>
+      <w:sz w:val="28"/>
+      <w:szCs w:val="28"/>
     </w:rPr>
   </w:style>
 </w:styles>
